--- a/System Requirements updated.docx
+++ b/System Requirements updated.docx
@@ -2,12 +2,12 @@
 <file path=word/document.xml><?xml version="1.0" encoding="utf-8"?>
 <w:document xmlns:wpc="http://schemas.microsoft.com/office/word/2010/wordprocessingCanvas" xmlns:mo="http://schemas.microsoft.com/office/mac/office/2008/main" xmlns:mc="http://schemas.openxmlformats.org/markup-compatibility/2006" xmlns:mv="urn:schemas-microsoft-com:mac:vml" xmlns:o="urn:schemas-microsoft-com:office:office" xmlns:r="http://schemas.openxmlformats.org/officeDocument/2006/relationships" xmlns:m="http://schemas.openxmlformats.org/officeDocument/2006/math" xmlns:v="urn:schemas-microsoft-com:vml" xmlns:wp14="http://schemas.microsoft.com/office/word/2010/wordprocessingDrawing" xmlns:wp="http://schemas.openxmlformats.org/drawingml/2006/wordprocessingDrawing" xmlns:w10="urn:schemas-microsoft-com:office:word" xmlns:w="http://schemas.openxmlformats.org/wordprocessingml/2006/main" xmlns:w14="http://schemas.microsoft.com/office/word/2010/wordml" xmlns:w15="http://schemas.microsoft.com/office/word/2012/wordml" xmlns:wpg="http://schemas.microsoft.com/office/word/2010/wordprocessingGroup" xmlns:wpi="http://schemas.microsoft.com/office/word/2010/wordprocessingInk" xmlns:wne="http://schemas.microsoft.com/office/word/2006/wordml" xmlns:wps="http://schemas.microsoft.com/office/word/2010/wordprocessingShape" mc:Ignorable="w14 w15 wp14">
   <w:body>
+    <w:bookmarkStart w:id="0" w:name="_GoBack"/>
+    <w:bookmarkEnd w:id="0"/>
     <w:p>
       <w:pPr>
         <w:jc w:val="center"/>
       </w:pPr>
-      <w:bookmarkStart w:id="0" w:name="_GoBack"/>
-      <w:bookmarkEnd w:id="0"/>
       <w:r>
         <w:rPr>
           <w:noProof/>
@@ -1023,7 +1023,7 @@
                               <w:jc w:val="center"/>
                             </w:pPr>
                             <w:r>
-                              <w:t>Song Recommendation system</w:t>
+                              <w:t>middleware</w:t>
                             </w:r>
                           </w:p>
                         </w:txbxContent>
@@ -1045,7 +1045,11 @@
           </mc:Choice>
           <mc:Fallback>
             <w:pict>
-              <v:shape w14:anchorId="76265DBB" id="_x0000_s1030" type="#_x0000_t202" style="position:absolute;left:0;text-align:left;margin-left:136pt;margin-top:297.15pt;width:187.2pt;height:52.9pt;z-index:251666432;visibility:visible;mso-wrap-style:square;mso-width-percent:400;mso-height-percent:200;mso-wrap-distance-left:9pt;mso-wrap-distance-top:3.6pt;mso-wrap-distance-right:9pt;mso-wrap-distance-bottom:3.6pt;mso-position-horizontal:right;mso-position-horizontal-relative:margin;mso-position-vertical:absolute;mso-position-vertical-relative:text;mso-width-percent:400;mso-height-percent:200;mso-width-relative:margin;mso-height-relative:margin;v-text-anchor:top" o:gfxdata="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">
+              <v:shapetype w14:anchorId="76265DBB" id="_x0000_t202" coordsize="21600,21600" o:spt="202" path="m0,0l0,21600,21600,21600,21600,0xe">
+                <v:stroke joinstyle="miter"/>
+                <v:path gradientshapeok="t" o:connecttype="rect"/>
+              </v:shapetype>
+              <v:shape id="_x0000_s1030" type="#_x0000_t202" style="position:absolute;left:0;text-align:left;margin-left:136pt;margin-top:297.15pt;width:187.2pt;height:52.9pt;z-index:251666432;visibility:visible;mso-wrap-style:square;mso-width-percent:400;mso-height-percent:200;mso-wrap-distance-left:9pt;mso-wrap-distance-top:3.6pt;mso-wrap-distance-right:9pt;mso-wrap-distance-bottom:3.6pt;mso-position-horizontal:right;mso-position-horizontal-relative:margin;mso-position-vertical:absolute;mso-position-vertical-relative:text;mso-width-percent:400;mso-height-percent:200;mso-width-relative:margin;mso-height-relative:margin;v-text-anchor:top" o:gfxdata="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">
                 <v:textbox style="mso-fit-shape-to-text:t">
                   <w:txbxContent>
                     <w:p>
@@ -1061,7 +1065,7 @@
                         <w:jc w:val="center"/>
                       </w:pPr>
                       <w:r>
-                        <w:t>Song Recommendation system</w:t>
+                        <w:t>middleware</w:t>
                       </w:r>
                     </w:p>
                   </w:txbxContent>
@@ -1465,6 +1469,7 @@
       </w:r>
     </w:p>
     <w:sectPr>
+      <w:headerReference w:type="default" r:id="rId7"/>
       <w:pgSz w:w="12240" w:h="15840"/>
       <w:pgMar w:top="1440" w:right="1440" w:bottom="1440" w:left="1440" w:header="720" w:footer="720" w:gutter="0"/>
       <w:cols w:space="720"/>
@@ -1472,6 +1477,80 @@
     </w:sectPr>
   </w:body>
 </w:document>
+</file>
+
+<file path=word/endnotes.xml><?xml version="1.0" encoding="utf-8"?>
+<w:endnotes xmlns:wpc="http://schemas.microsoft.com/office/word/2010/wordprocessingCanvas" xmlns:mo="http://schemas.microsoft.com/office/mac/office/2008/main" xmlns:mc="http://schemas.openxmlformats.org/markup-compatibility/2006" xmlns:mv="urn:schemas-microsoft-com:mac:vml" xmlns:o="urn:schemas-microsoft-com:office:office" xmlns:r="http://schemas.openxmlformats.org/officeDocument/2006/relationships" xmlns:m="http://schemas.openxmlformats.org/officeDocument/2006/math" xmlns:v="urn:schemas-microsoft-com:vml" xmlns:wp14="http://schemas.microsoft.com/office/word/2010/wordprocessingDrawing" xmlns:wp="http://schemas.openxmlformats.org/drawingml/2006/wordprocessingDrawing" xmlns:w10="urn:schemas-microsoft-com:office:word" xmlns:w="http://schemas.openxmlformats.org/wordprocessingml/2006/main" xmlns:w14="http://schemas.microsoft.com/office/word/2010/wordml" xmlns:w15="http://schemas.microsoft.com/office/word/2012/wordml" xmlns:wpg="http://schemas.microsoft.com/office/word/2010/wordprocessingGroup" xmlns:wpi="http://schemas.microsoft.com/office/word/2010/wordprocessingInk" xmlns:wne="http://schemas.microsoft.com/office/word/2006/wordml" xmlns:wps="http://schemas.microsoft.com/office/word/2010/wordprocessingShape" mc:Ignorable="w14 w15 wp14">
+  <w:endnote w:type="separator" w:id="-1">
+    <w:p>
+      <w:pPr>
+        <w:spacing w:after="0" w:line="240" w:lineRule="auto"/>
+      </w:pPr>
+      <w:r>
+        <w:separator/>
+      </w:r>
+    </w:p>
+  </w:endnote>
+  <w:endnote w:type="continuationSeparator" w:id="0">
+    <w:p>
+      <w:pPr>
+        <w:spacing w:after="0" w:line="240" w:lineRule="auto"/>
+      </w:pPr>
+      <w:r>
+        <w:continuationSeparator/>
+      </w:r>
+    </w:p>
+  </w:endnote>
+</w:endnotes>
+</file>
+
+<file path=word/footnotes.xml><?xml version="1.0" encoding="utf-8"?>
+<w:footnotes xmlns:wpc="http://schemas.microsoft.com/office/word/2010/wordprocessingCanvas" xmlns:mo="http://schemas.microsoft.com/office/mac/office/2008/main" xmlns:mc="http://schemas.openxmlformats.org/markup-compatibility/2006" xmlns:mv="urn:schemas-microsoft-com:mac:vml" xmlns:o="urn:schemas-microsoft-com:office:office" xmlns:r="http://schemas.openxmlformats.org/officeDocument/2006/relationships" xmlns:m="http://schemas.openxmlformats.org/officeDocument/2006/math" xmlns:v="urn:schemas-microsoft-com:vml" xmlns:wp14="http://schemas.microsoft.com/office/word/2010/wordprocessingDrawing" xmlns:wp="http://schemas.openxmlformats.org/drawingml/2006/wordprocessingDrawing" xmlns:w10="urn:schemas-microsoft-com:office:word" xmlns:w="http://schemas.openxmlformats.org/wordprocessingml/2006/main" xmlns:w14="http://schemas.microsoft.com/office/word/2010/wordml" xmlns:w15="http://schemas.microsoft.com/office/word/2012/wordml" xmlns:wpg="http://schemas.microsoft.com/office/word/2010/wordprocessingGroup" xmlns:wpi="http://schemas.microsoft.com/office/word/2010/wordprocessingInk" xmlns:wne="http://schemas.microsoft.com/office/word/2006/wordml" xmlns:wps="http://schemas.microsoft.com/office/word/2010/wordprocessingShape" mc:Ignorable="w14 w15 wp14">
+  <w:footnote w:type="separator" w:id="-1">
+    <w:p>
+      <w:pPr>
+        <w:spacing w:after="0" w:line="240" w:lineRule="auto"/>
+      </w:pPr>
+      <w:r>
+        <w:separator/>
+      </w:r>
+    </w:p>
+  </w:footnote>
+  <w:footnote w:type="continuationSeparator" w:id="0">
+    <w:p>
+      <w:pPr>
+        <w:spacing w:after="0" w:line="240" w:lineRule="auto"/>
+      </w:pPr>
+      <w:r>
+        <w:continuationSeparator/>
+      </w:r>
+    </w:p>
+  </w:footnote>
+</w:footnotes>
+</file>
+
+<file path=word/header1.xml><?xml version="1.0" encoding="utf-8"?>
+<w:hdr xmlns:wpc="http://schemas.microsoft.com/office/word/2010/wordprocessingCanvas" xmlns:mo="http://schemas.microsoft.com/office/mac/office/2008/main" xmlns:mc="http://schemas.openxmlformats.org/markup-compatibility/2006" xmlns:mv="urn:schemas-microsoft-com:mac:vml" xmlns:o="urn:schemas-microsoft-com:office:office" xmlns:r="http://schemas.openxmlformats.org/officeDocument/2006/relationships" xmlns:m="http://schemas.openxmlformats.org/officeDocument/2006/math" xmlns:v="urn:schemas-microsoft-com:vml" xmlns:wp14="http://schemas.microsoft.com/office/word/2010/wordprocessingDrawing" xmlns:wp="http://schemas.openxmlformats.org/drawingml/2006/wordprocessingDrawing" xmlns:w10="urn:schemas-microsoft-com:office:word" xmlns:w="http://schemas.openxmlformats.org/wordprocessingml/2006/main" xmlns:w14="http://schemas.microsoft.com/office/word/2010/wordml" xmlns:w15="http://schemas.microsoft.com/office/word/2012/wordml" xmlns:wpg="http://schemas.microsoft.com/office/word/2010/wordprocessingGroup" xmlns:wpi="http://schemas.microsoft.com/office/word/2010/wordprocessingInk" xmlns:wne="http://schemas.microsoft.com/office/word/2006/wordml" xmlns:wps="http://schemas.microsoft.com/office/word/2010/wordprocessingShape" mc:Ignorable="w14 w15 wp14">
+  <w:p>
+    <w:pPr>
+      <w:pStyle w:val="Header"/>
+      <w:jc w:val="center"/>
+      <w:rPr>
+        <w:b/>
+        <w:sz w:val="28"/>
+        <w:szCs w:val="28"/>
+      </w:rPr>
+    </w:pPr>
+    <w:r>
+      <w:rPr>
+        <w:b/>
+        <w:sz w:val="28"/>
+        <w:szCs w:val="28"/>
+      </w:rPr>
+      <w:t>System Requirements</w:t>
+    </w:r>
+  </w:p>
+</w:hdr>
 </file>
 
 <file path=word/styles.xml><?xml version="1.0" encoding="utf-8"?>
@@ -1897,6 +1976,50 @@
     <w:semiHidden/>
     <w:unhideWhenUsed/>
   </w:style>
+  <w:style w:type="paragraph" w:styleId="Header">
+    <w:name w:val="header"/>
+    <w:basedOn w:val="Normal"/>
+    <w:link w:val="HeaderChar"/>
+    <w:uiPriority w:val="99"/>
+    <w:unhideWhenUsed/>
+    <w:rsid w:val="007F3FB0"/>
+    <w:pPr>
+      <w:tabs>
+        <w:tab w:val="center" w:pos="4680"/>
+        <w:tab w:val="right" w:pos="9360"/>
+      </w:tabs>
+      <w:spacing w:after="0" w:line="240" w:lineRule="auto"/>
+    </w:pPr>
+  </w:style>
+  <w:style w:type="character" w:customStyle="1" w:styleId="HeaderChar">
+    <w:name w:val="Header Char"/>
+    <w:basedOn w:val="DefaultParagraphFont"/>
+    <w:link w:val="Header"/>
+    <w:uiPriority w:val="99"/>
+    <w:rsid w:val="007F3FB0"/>
+  </w:style>
+  <w:style w:type="paragraph" w:styleId="Footer">
+    <w:name w:val="footer"/>
+    <w:basedOn w:val="Normal"/>
+    <w:link w:val="FooterChar"/>
+    <w:uiPriority w:val="99"/>
+    <w:unhideWhenUsed/>
+    <w:rsid w:val="007F3FB0"/>
+    <w:pPr>
+      <w:tabs>
+        <w:tab w:val="center" w:pos="4680"/>
+        <w:tab w:val="right" w:pos="9360"/>
+      </w:tabs>
+      <w:spacing w:after="0" w:line="240" w:lineRule="auto"/>
+    </w:pPr>
+  </w:style>
+  <w:style w:type="character" w:customStyle="1" w:styleId="FooterChar">
+    <w:name w:val="Footer Char"/>
+    <w:basedOn w:val="DefaultParagraphFont"/>
+    <w:link w:val="Footer"/>
+    <w:uiPriority w:val="99"/>
+    <w:rsid w:val="007F3FB0"/>
+  </w:style>
 </w:styles>
 </file>
 
@@ -2166,7 +2289,7 @@
 </file>
 
 <file path=customXml/itemProps1.xml><?xml version="1.0" encoding="utf-8"?>
-<ds:datastoreItem xmlns:ds="http://schemas.openxmlformats.org/officeDocument/2006/customXml" ds:itemID="{3725FB9E-0E31-8047-9E27-E2BD0D0AC9AA}">
+<ds:datastoreItem xmlns:ds="http://schemas.openxmlformats.org/officeDocument/2006/customXml" ds:itemID="{A133C3BA-BE1D-D341-8B60-53B9A24DB677}">
   <ds:schemaRefs>
     <ds:schemaRef ds:uri="http://schemas.openxmlformats.org/officeDocument/2006/bibliography"/>
   </ds:schemaRefs>
